--- a/++Templated Entries/LAURA ONLY ACCESS COMPLETED/VISUAL ARTS/++Edited/VKhUTEMAS- Temp KJ/VKhUTEMAS- Temp KJ.docx
+++ b/++Templated Entries/LAURA ONLY ACCESS COMPLETED/VISUAL ARTS/++Edited/VKhUTEMAS- Temp KJ/VKhUTEMAS- Temp KJ.docx
@@ -66,6 +66,7 @@
               <w:listItem w:displayText="Prof." w:value="Prof."/>
             </w:dropDownList>
           </w:sdtPr>
+          <w:sdtEndPr/>
           <w:sdtContent>
             <w:tc>
               <w:tcPr>
@@ -101,6 +102,7 @@
             </w:placeholder>
             <w:text/>
           </w:sdtPr>
+          <w:sdtEndPr/>
           <w:sdtContent>
             <w:tc>
               <w:tcPr>
@@ -124,6 +126,7 @@
             </w:placeholder>
             <w:text/>
           </w:sdtPr>
+          <w:sdtEndPr/>
           <w:sdtContent>
             <w:tc>
               <w:tcPr>
@@ -147,6 +150,7 @@
             </w:placeholder>
             <w:text/>
           </w:sdtPr>
+          <w:sdtEndPr/>
           <w:sdtContent>
             <w:tc>
               <w:tcPr>
@@ -191,6 +195,7 @@
             </w:placeholder>
             <w:showingPlcHdr/>
           </w:sdtPr>
+          <w:sdtEndPr/>
           <w:sdtContent>
             <w:tc>
               <w:tcPr>
@@ -239,6 +244,7 @@
             </w:placeholder>
             <w:text/>
           </w:sdtPr>
+          <w:sdtEndPr/>
           <w:sdtContent>
             <w:tc>
               <w:tcPr>
@@ -316,6 +322,7 @@
             </w:placeholder>
             <w:text/>
           </w:sdtPr>
+          <w:sdtEndPr/>
           <w:sdtContent>
             <w:tc>
               <w:tcPr>
@@ -347,6 +354,7 @@
               <w:docPart w:val="44D72AD0AF2DDE40A4C7D82530FAFCF3"/>
             </w:placeholder>
           </w:sdtPr>
+          <w:sdtEndPr/>
           <w:sdtContent>
             <w:tc>
               <w:tcPr>
@@ -384,6 +392,7 @@
               <w:docPart w:val="692910C932683A4890F1B61411276708"/>
             </w:placeholder>
           </w:sdtPr>
+          <w:sdtEndPr/>
           <w:sdtContent>
             <w:tc>
               <w:tcPr>
@@ -460,6 +469,7 @@
               <w:docPart w:val="E31FBBB6525C52418CC0FBB51787F370"/>
             </w:placeholder>
           </w:sdtPr>
+          <w:sdtEndPr/>
           <w:sdtContent>
             <w:tc>
               <w:tcPr>
@@ -478,6 +488,7 @@
                     <w:docPart w:val="EAC056AFE436DE4E9E0DF3AEB58FBA61"/>
                   </w:placeholder>
                 </w:sdtPr>
+                <w:sdtEndPr/>
                 <w:sdtContent>
                   <w:p>
                     <w:r>
@@ -584,15 +595,7 @@
                   <w:t>Meyer</w:t>
                 </w:r>
                 <w:r>
-                  <w:t xml:space="preserve"> at the Bauhaus). However, towards the late 1920s VKhUTEMAS became significantly larger than the Bauhaus (1445 students studied at VKhUTEMAS in 1923); unlike the Bauhaus, it </w:t>
-                </w:r>
-                <w:proofErr w:type="gramStart"/>
-                <w:r>
-                  <w:t>prepared not only</w:t>
-                </w:r>
-                <w:proofErr w:type="gramEnd"/>
-                <w:r>
-                  <w:t xml:space="preserve"> </w:t>
+                  <w:t xml:space="preserve"> at the Bauhaus). However, towards the late 1920s VKhUTEMAS became significantly larger than the Bauhaus (1445 students studied at VKhUTEMAS in 1923); unlike the Bauhaus, it prepared not only </w:t>
                 </w:r>
                 <w:r>
                   <w:lastRenderedPageBreak/>
@@ -831,17 +834,7 @@
                     <w:sz w:val="20"/>
                     <w:szCs w:val="20"/>
                   </w:rPr>
-                  <w:t>Mikhail Kuznetsov, Color space on a plane. Abstract composition, 1921. “Color” course of Vesnin and Popova. Published in: L. I. Ivanova-Veen (ed.)</w:t>
-                </w:r>
-                <w:proofErr w:type="gramStart"/>
-                <w:r>
-                  <w:rPr>
-                    <w:rFonts w:ascii="Calibri" w:hAnsi="Calibri"/>
-                    <w:color w:val="5B9BD5" w:themeColor="accent1"/>
-                    <w:sz w:val="20"/>
-                    <w:szCs w:val="20"/>
-                  </w:rPr>
-                  <w:t>,</w:t>
+                  <w:t>Mikhail Kuznetsov, Color space on a plane. Abstract composition, 1921. “Color” course of Vesnin and Popova. Published in: L. I. Ivanova-Veen (ed.),</w:t>
                 </w:r>
                 <w:r>
                   <w:rPr>
@@ -851,18 +844,7 @@
                     <w:sz w:val="20"/>
                     <w:szCs w:val="20"/>
                   </w:rPr>
-                  <w:t>VKhUTEMAS</w:t>
-                </w:r>
-                <w:proofErr w:type="gramEnd"/>
-                <w:r>
-                  <w:rPr>
-                    <w:rFonts w:ascii="Calibri" w:hAnsi="Calibri"/>
-                    <w:i/>
-                    <w:color w:val="5B9BD5" w:themeColor="accent1"/>
-                    <w:sz w:val="20"/>
-                    <w:szCs w:val="20"/>
-                  </w:rPr>
-                  <w:t>/VKhUTEIN. Uchebnye raboty. 1920-1930. Moskva-Leningrad</w:t>
+                  <w:t>VKhUTEMAS/VKhUTEIN. Uchebnye raboty. 1920-1930. Moskva-Leningrad</w:t>
                 </w:r>
                 <w:r>
                   <w:rPr>
@@ -896,17 +878,7 @@
                     <w:sz w:val="20"/>
                     <w:szCs w:val="20"/>
                   </w:rPr>
-                  <w:t>Nadezhda Kolpakova, Model. Entrance examination drawing for the course “Drawing,” 1926. Published in: L. I. Ivanova-Veen (ed.)</w:t>
-                </w:r>
-                <w:proofErr w:type="gramStart"/>
-                <w:r>
-                  <w:rPr>
-                    <w:rFonts w:ascii="Calibri" w:hAnsi="Calibri"/>
-                    <w:color w:val="5B9BD5" w:themeColor="accent1"/>
-                    <w:sz w:val="20"/>
-                    <w:szCs w:val="20"/>
-                  </w:rPr>
-                  <w:t>,</w:t>
+                  <w:t>Nadezhda Kolpakova, Model. Entrance examination drawing for the course “Drawing,” 1926. Published in: L. I. Ivanova-Veen (ed.),</w:t>
                 </w:r>
                 <w:r>
                   <w:rPr>
@@ -916,18 +888,7 @@
                     <w:sz w:val="20"/>
                     <w:szCs w:val="20"/>
                   </w:rPr>
-                  <w:t>VKhUTEMAS</w:t>
-                </w:r>
-                <w:proofErr w:type="gramEnd"/>
-                <w:r>
-                  <w:rPr>
-                    <w:rFonts w:ascii="Calibri" w:hAnsi="Calibri"/>
-                    <w:i/>
-                    <w:color w:val="5B9BD5" w:themeColor="accent1"/>
-                    <w:sz w:val="20"/>
-                    <w:szCs w:val="20"/>
-                  </w:rPr>
-                  <w:t>/VKhUTEIN. Uchebnye raboty. 1920-1930. Moskva-Leningrad</w:t>
+                  <w:t>VKhUTEMAS/VKhUTEIN. Uchebnye raboty. 1920-1930. Moskva-Leningrad</w:t>
                 </w:r>
                 <w:r>
                   <w:rPr>
@@ -1024,7 +985,15 @@
               <w:p/>
               <w:p>
                 <w:r>
-                  <w:t>Fig: chairjpg</w:t>
+                  <w:t>Fig: chair</w:t>
+                </w:r>
+                <w:r>
+                  <w:t>.</w:t>
+                </w:r>
+                <w:bookmarkStart w:id="0" w:name="_GoBack"/>
+                <w:bookmarkEnd w:id="0"/>
+                <w:r>
+                  <w:t>jpg</w:t>
                 </w:r>
               </w:p>
               <w:p>
@@ -1123,13 +1092,8 @@
               <w:p/>
               <w:p>
                 <w:r>
-                  <w:t xml:space="preserve">The Department of Architecture, although technically belonging to fine arts, in reality occupied a middle position between fine and industrial disciplines. In the early 1920s (at the time when the Constructivists actively taught at the Department of Painting), </w:t>
-                </w:r>
-                <w:proofErr w:type="gramStart"/>
-                <w:r>
-                  <w:t>the Architecture Department was dominated by traditionalists</w:t>
-                </w:r>
-                <w:proofErr w:type="gramEnd"/>
+                  <w:t>The Department of Architecture, although technically belonging to fine arts, in reality occupied a middle position between fine and industrial disciplines. In the early 1920s (at the time when the Constructivists actively taught at the Department of Painting), the Architecture Department was dominated by traditionalists</w:t>
+                </w:r>
                 <w:r>
                   <w:t>; h</w:t>
                 </w:r>
@@ -1241,12 +1205,7 @@
                   <w:t>ed according to types of industrial production, such as the Moscow Architectural Inst</w:t>
                 </w:r>
                 <w:r>
-                  <w:t>itute, Mo</w:t>
-                </w:r>
-                <w:bookmarkStart w:id="0" w:name="_GoBack"/>
-                <w:bookmarkEnd w:id="0"/>
-                <w:r>
-                  <w:t>scow Textile Institute</w:t>
+                  <w:t>itute, Moscow Textile Institute</w:t>
                 </w:r>
                 <w:r>
                   <w:t>,</w:t>
@@ -1282,6 +1241,7 @@
                 <w:id w:val="-2095540634"/>
                 <w:citation/>
               </w:sdtPr>
+              <w:sdtEndPr/>
               <w:sdtContent>
                 <w:r>
                   <w:fldChar w:fldCharType="begin"/>
@@ -1314,6 +1274,7 @@
               <w:tag w:val="furtherReading"/>
               <w:id w:val="-1516217107"/>
             </w:sdtPr>
+            <w:sdtEndPr/>
             <w:sdtContent>
               <w:p/>
               <w:p>
@@ -1322,6 +1283,7 @@
                     <w:id w:val="-911088393"/>
                     <w:citation/>
                   </w:sdtPr>
+                  <w:sdtEndPr/>
                   <w:sdtContent>
                     <w:r>
                       <w:fldChar w:fldCharType="begin"/>
@@ -1355,6 +1317,7 @@
                     <w:id w:val="84425562"/>
                     <w:citation/>
                   </w:sdtPr>
+                  <w:sdtEndPr/>
                   <w:sdtContent>
                     <w:r>
                       <w:fldChar w:fldCharType="begin"/>
@@ -1388,6 +1351,7 @@
                     <w:id w:val="2016811353"/>
                     <w:citation/>
                   </w:sdtPr>
+                  <w:sdtEndPr/>
                   <w:sdtContent>
                     <w:r>
                       <w:fldChar w:fldCharType="begin"/>
@@ -3401,7 +3365,7 @@
     <w:charset w:val="4E"/>
     <w:family w:val="auto"/>
     <w:pitch w:val="variable"/>
-    <w:sig w:usb0="00000001" w:usb1="08070000" w:usb2="00000010" w:usb3="00000000" w:csb0="00020000" w:csb1="00000000"/>
+    <w:sig w:usb0="E00002FF" w:usb1="6AC7FDFB" w:usb2="00000012" w:usb3="00000000" w:csb0="0002009F" w:csb1="00000000"/>
   </w:font>
   <w:font w:name="Lucida Grande">
     <w:panose1 w:val="020B0600040502020204"/>
@@ -4205,7 +4169,7 @@
   <a:extraClrSchemeLst/>
   <a:extLst>
     <a:ext uri="{05A4C25C-085E-4340-85A3-A5531E510DB2}">
-      <thm15:themeFamily xmlns="" xmlns:thm15="http://schemas.microsoft.com/office/thememl/2012/main" name="Office Theme" id="{62F939B6-93AF-4DB8-9C6B-D6C7DFDC589F}" vid="{4A3C46E8-61CC-4603-A589-7422A47A8E4A}"/>
+      <thm15:themeFamily xmlns:thm15="http://schemas.microsoft.com/office/thememl/2012/main" xmlns="" name="Office Theme" id="{62F939B6-93AF-4DB8-9C6B-D6C7DFDC589F}" vid="{4A3C46E8-61CC-4603-A589-7422A47A8E4A}"/>
     </a:ext>
   </a:extLst>
 </a:theme>
@@ -4315,7 +4279,7 @@
 </file>
 
 <file path=customXml/itemProps1.xml><?xml version="1.0" encoding="utf-8"?>
-<ds:datastoreItem xmlns:ds="http://schemas.openxmlformats.org/officeDocument/2006/customXml" ds:itemID="{F4687C89-138A-424F-9930-3E954D568EEA}">
+<ds:datastoreItem xmlns:ds="http://schemas.openxmlformats.org/officeDocument/2006/customXml" ds:itemID="{0FB4770F-98FF-5F4A-A210-3AA5A37F9F7B}">
   <ds:schemaRefs>
     <ds:schemaRef ds:uri="http://schemas.openxmlformats.org/officeDocument/2006/bibliography"/>
   </ds:schemaRefs>
